--- a/05_stack_deque/05_stack_deque.docx
+++ b/05_stack_deque/05_stack_deque.docx
@@ -145,10 +145,7 @@
         <w:t>{</w:t>
       </w:r>
       <w:r>
-        <w:rPr>
-          <w:lang w:val="bg-BG"/>
-        </w:rPr>
-        <w:t>число</w:t>
+        <w:t>5</w:t>
       </w:r>
       <w:r>
         <w:t>}</w:t>
